--- a/TASKS_ON_PROJECT.docx
+++ b/TASKS_ON_PROJECT.docx
@@ -31,43 +31,44 @@
         </w:numPr>
       </w:pPr>
       <w:r>
-        <w:t>Change favicon</w:t>
-      </w:r>
-    </w:p>
-    <w:p>
-      <w:pPr>
-        <w:pStyle w:val="a3"/>
-        <w:numPr>
-          <w:ilvl w:val="0"/>
-          <w:numId w:val="1"/>
-        </w:numPr>
-      </w:pPr>
-      <w:r>
-        <w:t>Environment file – add my keys</w:t>
-      </w:r>
-    </w:p>
-    <w:p>
-      <w:pPr>
-        <w:pStyle w:val="a3"/>
-        <w:numPr>
-          <w:ilvl w:val="0"/>
-          <w:numId w:val="1"/>
-        </w:numPr>
-      </w:pPr>
-      <w:r>
-        <w:t xml:space="preserve">Did he use JWT of Angular? (refer to </w:t>
-      </w:r>
-    </w:p>
-    <w:p>
-      <w:pPr>
-        <w:pStyle w:val="a3"/>
-        <w:numPr>
-          <w:ilvl w:val="0"/>
-          <w:numId w:val="1"/>
-        </w:numPr>
-      </w:pPr>
-      <w:r>
-        <w:t>===============</w:t>
+        <w:t>All Posts:</w:t>
+      </w:r>
+    </w:p>
+    <w:p>
+      <w:pPr>
+        <w:pStyle w:val="a3"/>
+        <w:numPr>
+          <w:ilvl w:val="1"/>
+          <w:numId w:val="1"/>
+        </w:numPr>
+      </w:pPr>
+      <w:r>
+        <w:t>Add Likes to each post</w:t>
+      </w:r>
+    </w:p>
+    <w:p>
+      <w:pPr>
+        <w:pStyle w:val="a3"/>
+        <w:numPr>
+          <w:ilvl w:val="1"/>
+          <w:numId w:val="1"/>
+        </w:numPr>
+      </w:pPr>
+      <w:proofErr w:type="spellStart"/>
+      <w:r>
+        <w:t>addLike</w:t>
+      </w:r>
+      <w:proofErr w:type="spellEnd"/>
+      <w:r>
+        <w:t xml:space="preserve"> </w:t>
+      </w:r>
+      <w:proofErr w:type="spellStart"/>
+      <w:r>
+        <w:t>post.component</w:t>
+      </w:r>
+      <w:proofErr w:type="spellEnd"/>
+      <w:r>
+        <w:t xml:space="preserve"> add checks to the function</w:t>
       </w:r>
       <w:bookmarkStart w:id="0" w:name="_GoBack"/>
       <w:bookmarkEnd w:id="0"/>
@@ -81,7 +82,7 @@
         </w:numPr>
       </w:pPr>
       <w:r>
-        <w:t>All Posts:</w:t>
+        <w:t>Map:</w:t>
       </w:r>
     </w:p>
     <w:p>
@@ -92,8 +93,22 @@
           <w:numId w:val="1"/>
         </w:numPr>
       </w:pPr>
-      <w:r>
-        <w:t>Add Likes to each post</w:t>
+      <w:proofErr w:type="spellStart"/>
+      <w:r>
+        <w:t>Aasdasdasdas</w:t>
+      </w:r>
+      <w:proofErr w:type="spellEnd"/>
+    </w:p>
+    <w:p>
+      <w:pPr>
+        <w:pStyle w:val="a3"/>
+        <w:numPr>
+          <w:ilvl w:val="0"/>
+          <w:numId w:val="1"/>
+        </w:numPr>
+      </w:pPr>
+      <w:r>
+        <w:t>Filters on Feed:</w:t>
       </w:r>
     </w:p>
     <w:p>
@@ -106,7 +121,7 @@
       </w:pPr>
       <w:proofErr w:type="spellStart"/>
       <w:r>
-        <w:t>Asdasdasdas</w:t>
+        <w:t>Asdfsdfsdfsf</w:t>
       </w:r>
       <w:proofErr w:type="spellEnd"/>
     </w:p>
@@ -119,7 +134,7 @@
         </w:numPr>
       </w:pPr>
       <w:r>
-        <w:t>Map:</w:t>
+        <w:t xml:space="preserve">HEADER: </w:t>
       </w:r>
     </w:p>
     <w:p>
@@ -130,11 +145,45 @@
           <w:numId w:val="1"/>
         </w:numPr>
       </w:pPr>
-      <w:proofErr w:type="spellStart"/>
-      <w:r>
-        <w:t>Aasdasdasdas</w:t>
-      </w:r>
-      <w:proofErr w:type="spellEnd"/>
+      <w:r>
+        <w:t xml:space="preserve">Unite the one in </w:t>
+      </w:r>
+    </w:p>
+    <w:p>
+      <w:pPr>
+        <w:pStyle w:val="a3"/>
+        <w:numPr>
+          <w:ilvl w:val="2"/>
+          <w:numId w:val="1"/>
+        </w:numPr>
+      </w:pPr>
+      <w:r>
+        <w:t>Share-post</w:t>
+      </w:r>
+    </w:p>
+    <w:p>
+      <w:pPr>
+        <w:pStyle w:val="a3"/>
+        <w:numPr>
+          <w:ilvl w:val="2"/>
+          <w:numId w:val="1"/>
+        </w:numPr>
+      </w:pPr>
+      <w:r>
+        <w:t>Posts</w:t>
+      </w:r>
+    </w:p>
+    <w:p>
+      <w:pPr>
+        <w:pStyle w:val="a3"/>
+        <w:numPr>
+          <w:ilvl w:val="2"/>
+          <w:numId w:val="1"/>
+        </w:numPr>
+      </w:pPr>
+      <w:r>
+        <w:t>Social</w:t>
+      </w:r>
     </w:p>
     <w:p>
       <w:pPr>
@@ -145,22 +194,17 @@
         </w:numPr>
       </w:pPr>
       <w:r>
-        <w:t>Filters on Feed:</w:t>
-      </w:r>
-    </w:p>
-    <w:p>
-      <w:pPr>
-        <w:pStyle w:val="a3"/>
-        <w:numPr>
-          <w:ilvl w:val="1"/>
-          <w:numId w:val="1"/>
-        </w:numPr>
-      </w:pPr>
-      <w:proofErr w:type="spellStart"/>
-      <w:r>
-        <w:t>Asdfsdfsdfsf</w:t>
-      </w:r>
-      <w:proofErr w:type="spellEnd"/>
+        <w:t>===============</w:t>
+      </w:r>
+    </w:p>
+    <w:p>
+      <w:pPr>
+        <w:pStyle w:val="a3"/>
+        <w:numPr>
+          <w:ilvl w:val="2"/>
+          <w:numId w:val="1"/>
+        </w:numPr>
+      </w:pPr>
     </w:p>
     <w:p>
       <w:pPr>
@@ -171,55 +215,7 @@
         </w:numPr>
       </w:pPr>
       <w:r>
-        <w:t xml:space="preserve">HEADER: </w:t>
-      </w:r>
-    </w:p>
-    <w:p>
-      <w:pPr>
-        <w:pStyle w:val="a3"/>
-        <w:numPr>
-          <w:ilvl w:val="1"/>
-          <w:numId w:val="1"/>
-        </w:numPr>
-      </w:pPr>
-      <w:r>
-        <w:t xml:space="preserve">Unite the one in </w:t>
-      </w:r>
-    </w:p>
-    <w:p>
-      <w:pPr>
-        <w:pStyle w:val="a3"/>
-        <w:numPr>
-          <w:ilvl w:val="2"/>
-          <w:numId w:val="1"/>
-        </w:numPr>
-      </w:pPr>
-      <w:r>
-        <w:t>Share-post</w:t>
-      </w:r>
-    </w:p>
-    <w:p>
-      <w:pPr>
-        <w:pStyle w:val="a3"/>
-        <w:numPr>
-          <w:ilvl w:val="2"/>
-          <w:numId w:val="1"/>
-        </w:numPr>
-      </w:pPr>
-      <w:r>
-        <w:t>Posts</w:t>
-      </w:r>
-    </w:p>
-    <w:p>
-      <w:pPr>
-        <w:pStyle w:val="a3"/>
-        <w:numPr>
-          <w:ilvl w:val="2"/>
-          <w:numId w:val="1"/>
-        </w:numPr>
-      </w:pPr>
-      <w:r>
-        <w:t>Social</w:t>
+        <w:t>Change favicon</w:t>
       </w:r>
     </w:p>
     <w:p>
@@ -230,11 +226,30 @@
           <w:numId w:val="1"/>
         </w:numPr>
       </w:pPr>
-      <w:proofErr w:type="spellStart"/>
-      <w:r>
-        <w:t>sdfsdf</w:t>
-      </w:r>
-      <w:proofErr w:type="spellEnd"/>
+      <w:r>
+        <w:t>Environment file – add my keys</w:t>
+      </w:r>
+    </w:p>
+    <w:p>
+      <w:pPr>
+        <w:pStyle w:val="a3"/>
+        <w:numPr>
+          <w:ilvl w:val="0"/>
+          <w:numId w:val="1"/>
+        </w:numPr>
+      </w:pPr>
+      <w:r>
+        <w:t xml:space="preserve">Did he use JWT of Angular? (refer to </w:t>
+      </w:r>
+    </w:p>
+    <w:p>
+      <w:pPr>
+        <w:pStyle w:val="a3"/>
+        <w:numPr>
+          <w:ilvl w:val="0"/>
+          <w:numId w:val="1"/>
+        </w:numPr>
+      </w:pPr>
     </w:p>
     <w:sectPr>
       <w:pgSz w:w="12240" w:h="15840"/>
